--- a/SW JD/3.9- Full stack developer.docx
+++ b/SW JD/3.9- Full stack developer.docx
@@ -260,7 +260,7 @@
       </w:tr>
       <w:tr>
         <w:trPr>
-          <w:trHeight w:val="300"/>
+          <w:trHeight w:val="218"/>
         </w:trPr>
         <w:tc>
           <w:tcPr>
@@ -305,7 +305,7 @@
                 <w:sz w:val="26"/>
                 <w:szCs w:val="26"/>
               </w:rPr>
-              <w:t xml:space="preserve"> SW</w:t>
+              <w:t xml:space="preserve">Software </w:t>
             </w:r>
           </w:p>
         </w:tc>
@@ -922,7 +922,7 @@
                 <w:sz w:val="26"/>
                 <w:szCs w:val="26"/>
               </w:rPr>
-              <w:t>4</w:t>
+              <w:t>3</w:t>
             </w:r>
           </w:p>
         </w:tc>
@@ -976,7 +976,7 @@
                 <w:sz w:val="26"/>
                 <w:szCs w:val="26"/>
               </w:rPr>
-              <w:t>4</w:t>
+              <w:t>3</w:t>
             </w:r>
           </w:p>
         </w:tc>
@@ -1030,7 +1030,7 @@
                 <w:sz w:val="26"/>
                 <w:szCs w:val="26"/>
               </w:rPr>
-              <w:t>4</w:t>
+              <w:t>3</w:t>
             </w:r>
           </w:p>
         </w:tc>
@@ -1052,7 +1052,7 @@
                 <w:sz w:val="26"/>
                 <w:szCs w:val="26"/>
               </w:rPr>
-              <w:t>Database Management</w:t>
+              <w:t>Version Control &amp; Collaboration</w:t>
             </w:r>
           </w:p>
         </w:tc>
@@ -1084,7 +1084,7 @@
                 <w:sz w:val="26"/>
                 <w:szCs w:val="26"/>
               </w:rPr>
-              <w:t>4</w:t>
+              <w:t>3</w:t>
             </w:r>
           </w:p>
         </w:tc>
@@ -1106,7 +1106,7 @@
                 <w:sz w:val="26"/>
                 <w:szCs w:val="26"/>
               </w:rPr>
-              <w:t>Version Control &amp; Collaboration</w:t>
+              <w:t>Database Management</w:t>
             </w:r>
           </w:p>
         </w:tc>
@@ -1138,7 +1138,7 @@
                 <w:sz w:val="26"/>
                 <w:szCs w:val="26"/>
               </w:rPr>
-              <w:t>4</w:t>
+              <w:t>3</w:t>
             </w:r>
           </w:p>
         </w:tc>
@@ -1300,7 +1300,7 @@
                 <w:sz w:val="26"/>
                 <w:szCs w:val="26"/>
               </w:rPr>
-              <w:t>2</w:t>
+              <w:t>3</w:t>
             </w:r>
           </w:p>
         </w:tc>
@@ -1329,7 +1329,7 @@
       </w:tr>
       <w:tr>
         <w:trPr>
-          <w:trHeight w:val="149"/>
+          <w:trHeight w:val="367"/>
         </w:trPr>
         <w:tc>
           <w:tcPr>
@@ -4581,29 +4581,19 @@
             </w:pPr>
             <w:r>
               <w:rPr>
-                <w:rFonts w:ascii="Calibri" w:hAnsi="Calibri" w:cs="Calibri" w:hint="cs"/>
-                <w:sz w:val="26"/>
-                <w:szCs w:val="26"/>
-                <w:rtl/>
-              </w:rPr>
-              <w:t>3</w:t>
-            </w:r>
-            <w:r>
-              <w:rPr>
-                <w:rFonts w:ascii="Calibri" w:hAnsi="Calibri" w:cs="Calibri" w:hint="cs"/>
-                <w:sz w:val="26"/>
-                <w:szCs w:val="26"/>
-                <w:rtl/>
-              </w:rPr>
-              <w:t>-1</w:t>
-            </w:r>
-            <w:r>
-              <w:rPr>
-                <w:rFonts w:ascii="Calibri" w:hAnsi="Calibri" w:cs="Calibri"/>
-                <w:sz w:val="26"/>
-                <w:szCs w:val="26"/>
-              </w:rPr>
-              <w:t xml:space="preserve"> years</w:t>
+                <w:rFonts w:ascii="Calibri" w:hAnsi="Calibri" w:cs="Calibri"/>
+                <w:sz w:val="26"/>
+                <w:szCs w:val="26"/>
+              </w:rPr>
+              <w:t xml:space="preserve">+1 </w:t>
+            </w:r>
+            <w:r>
+              <w:rPr>
+                <w:rFonts w:ascii="Calibri" w:hAnsi="Calibri" w:cs="Calibri"/>
+                <w:sz w:val="26"/>
+                <w:szCs w:val="26"/>
+              </w:rPr>
+              <w:t>years</w:t>
             </w:r>
             <w:r>
               <w:rPr>
@@ -4670,7 +4660,15 @@
                 <w:sz w:val="26"/>
                 <w:szCs w:val="26"/>
               </w:rPr>
-              <w:t>, Information Technology, or a related field</w:t>
+              <w:t xml:space="preserve"> </w:t>
+            </w:r>
+            <w:r>
+              <w:rPr>
+                <w:rFonts w:ascii="Calibri" w:hAnsi="Calibri" w:cs="Calibri"/>
+                <w:sz w:val="26"/>
+                <w:szCs w:val="26"/>
+              </w:rPr>
+              <w:t>or a related field</w:t>
             </w:r>
           </w:p>
         </w:tc>
